--- a/Tarea Programada 3 BD1 Maikel Franco.docx
+++ b/Tarea Programada 3 BD1 Maikel Franco.docx
@@ -2246,7 +2246,10 @@
         <w:t xml:space="preserve">El proyecto tiene como objetivo general desarrollar una aplicación web conectada a un servidor de base de datos. Entre los objetivos específicos se incluyen la creación de una base de datos con </w:t>
       </w:r>
       <w:r>
-        <w:t>tablas para un manejo de un sistema bancario</w:t>
+        <w:t>tablas para un manejo de un sistema</w:t>
+      </w:r>
+      <w:r>
+        <w:t xml:space="preserve"> de tarjeta de crédito</w:t>
       </w:r>
       <w:r>
         <w:t>, el desarrollo de funcionalidades de consulta e inserción de datos mediante procedimientos almacenados, y la visualización de los resultados en una interfaz de usuario intuitiva.</w:t>
@@ -2322,12 +2325,36 @@
         <w:rPr>
           <w:lang w:val="es-CR"/>
         </w:rPr>
-        <w:t>El ambiente de Desarrollo consta de la utilización de MS SQL server 20</w:t>
+        <w:t>El ambiente de Desarrollo consta de la utilización de M</w:t>
       </w:r>
       <w:r>
         <w:rPr>
           <w:lang w:val="es-CR"/>
         </w:rPr>
+        <w:t>icrosoft</w:t>
+      </w:r>
+      <w:r>
+        <w:rPr>
+          <w:lang w:val="es-CR"/>
+        </w:rPr>
+        <w:t xml:space="preserve"> SQL </w:t>
+      </w:r>
+      <w:r>
+        <w:rPr>
+          <w:lang w:val="es-CR"/>
+        </w:rPr>
+        <w:t>Server Management Studio</w:t>
+      </w:r>
+      <w:r>
+        <w:rPr>
+          <w:lang w:val="es-CR"/>
+        </w:rPr>
+        <w:t xml:space="preserve"> 20</w:t>
+      </w:r>
+      <w:r>
+        <w:rPr>
+          <w:lang w:val="es-CR"/>
+        </w:rPr>
         <w:t>22</w:t>
       </w:r>
       <w:r>
@@ -2340,7 +2367,19 @@
         <w:rPr>
           <w:lang w:val="es-CR"/>
         </w:rPr>
-        <w:t xml:space="preserve">el IDE </w:t>
+        <w:t xml:space="preserve">el </w:t>
+      </w:r>
+      <w:r>
+        <w:rPr>
+          <w:lang w:val="es-CR"/>
+        </w:rPr>
+        <w:t>editor de código</w:t>
+      </w:r>
+      <w:r>
+        <w:rPr>
+          <w:lang w:val="es-CR"/>
+        </w:rPr>
+        <w:t xml:space="preserve"> </w:t>
       </w:r>
       <w:r>
         <w:rPr>
@@ -2635,19 +2674,26 @@
         <w:t xml:space="preserve"> conectado al servidor</w:t>
       </w:r>
       <w:r>
-        <w:t xml:space="preserve"> en la computadora, y se conectaba la base a visual </w:t>
+        <w:t xml:space="preserve"> en la computadora, y se conectaba la base a </w:t>
+      </w:r>
+      <w:r>
+        <w:t>V</w:t>
+      </w:r>
+      <w:r>
+        <w:t xml:space="preserve">isual </w:t>
+      </w:r>
+      <w:r>
+        <w:t>S</w:t>
+      </w:r>
+      <w:r>
+        <w:t xml:space="preserve">tudio </w:t>
       </w:r>
       <w:proofErr w:type="spellStart"/>
       <w:r>
-        <w:t>studio</w:t>
-      </w:r>
-      <w:proofErr w:type="spellEnd"/>
-      <w:r>
-        <w:t xml:space="preserve"> </w:t>
-      </w:r>
-      <w:proofErr w:type="spellStart"/>
-      <w:r>
-        <w:t>code</w:t>
+        <w:t>C</w:t>
+      </w:r>
+      <w:r>
+        <w:t>ode</w:t>
       </w:r>
       <w:proofErr w:type="spellEnd"/>
       <w:r>
@@ -2761,13 +2807,13 @@
       <w:pPr>
         <w:pStyle w:val="Ttulo2"/>
       </w:pPr>
-      <w:bookmarkStart w:id="8" w:name="_TOC_250004"/>
-      <w:bookmarkStart w:id="9" w:name="_Toc183452757"/>
+      <w:bookmarkStart w:id="8" w:name="_Toc183452757"/>
+      <w:bookmarkStart w:id="9" w:name="_TOC_250004"/>
       <w:r>
         <w:lastRenderedPageBreak/>
         <w:t>Análisis de resultados</w:t>
       </w:r>
-      <w:bookmarkEnd w:id="9"/>
+      <w:bookmarkEnd w:id="8"/>
     </w:p>
     <w:p>
       <w:pPr>
@@ -2784,7 +2830,7 @@
         </w:rPr>
       </w:pPr>
       <w:bookmarkStart w:id="10" w:name="_Toc183452758"/>
-      <w:bookmarkEnd w:id="8"/>
+      <w:bookmarkEnd w:id="9"/>
       <w:r>
         <w:rPr>
           <w:sz w:val="36"/>
@@ -4355,13 +4401,7 @@
               <w:rPr>
                 <w:sz w:val="24"/>
               </w:rPr>
-              <w:t xml:space="preserve">Porcentaje: 100% - </w:t>
-            </w:r>
-            <w:r>
-              <w:rPr>
-                <w:sz w:val="24"/>
-              </w:rPr>
-              <w:t>Función codificada.</w:t>
+              <w:t>Porcentaje: 100% - Función codificada.</w:t>
             </w:r>
           </w:p>
         </w:tc>
@@ -4425,13 +4465,7 @@
               <w:rPr>
                 <w:sz w:val="24"/>
               </w:rPr>
-              <w:t>Porcentaje: 100% -</w:t>
-            </w:r>
-            <w:r>
-              <w:rPr>
-                <w:sz w:val="24"/>
-              </w:rPr>
-              <w:t xml:space="preserve"> Vista codificada.</w:t>
+              <w:t>Porcentaje: 100% - Vista codificada.</w:t>
             </w:r>
           </w:p>
         </w:tc>
@@ -6880,6 +6914,7 @@
       </w:pPr>
       <w:r>
         <w:rPr>
+          <w:noProof/>
           <w:sz w:val="24"/>
         </w:rPr>
         <w:drawing>
@@ -6956,6 +6991,9 @@
         <w:keepNext/>
       </w:pPr>
       <w:r>
+        <w:rPr>
+          <w:noProof/>
+        </w:rPr>
         <w:lastRenderedPageBreak/>
         <w:drawing>
           <wp:inline distT="0" distB="0" distL="0" distR="0" wp14:anchorId="5AC059D6" wp14:editId="0CD36EBE">
@@ -7048,10 +7086,7 @@
       <w:bookmarkStart w:id="20" w:name="_Toc183452761"/>
       <w:bookmarkEnd w:id="19"/>
       <w:r>
-        <w:t>C</w:t>
-      </w:r>
-      <w:r>
-        <w:t>onclusiones</w:t>
+        <w:t>Conclusiones</w:t>
       </w:r>
       <w:bookmarkEnd w:id="20"/>
     </w:p>
@@ -8460,6 +8495,7 @@
   <w:style w:type="character" w:default="1" w:styleId="Fuentedeprrafopredeter">
     <w:name w:val="Default Paragraph Font"/>
     <w:uiPriority w:val="1"/>
+    <w:semiHidden/>
     <w:unhideWhenUsed/>
   </w:style>
   <w:style w:type="table" w:default="1" w:styleId="Tablanormal">
